--- a/docs/Отчёт.docx
+++ b/docs/Отчёт.docx
@@ -329,25 +329,7 @@
           <w:sz w:val="28"/>
           <w:szCs w:val="28"/>
         </w:rPr>
-        <w:t xml:space="preserve">Иванов Максим, </w:t>
-      </w:r>
-      <w:proofErr w:type="spellStart"/>
-      <w:r>
-        <w:rPr>
-          <w:rFonts w:ascii="Times New Roman" w:hAnsi="Times New Roman" w:cs="Times New Roman"/>
-          <w:sz w:val="28"/>
-          <w:szCs w:val="28"/>
-        </w:rPr>
-        <w:t>Полосков</w:t>
-      </w:r>
-      <w:proofErr w:type="spellEnd"/>
-      <w:r>
-        <w:rPr>
-          <w:rFonts w:ascii="Times New Roman" w:hAnsi="Times New Roman" w:cs="Times New Roman"/>
-          <w:sz w:val="28"/>
-          <w:szCs w:val="28"/>
-        </w:rPr>
-        <w:t xml:space="preserve"> Андрей, </w:t>
+        <w:t xml:space="preserve">Иванов Максим, Полосков Андрей, </w:t>
       </w:r>
       <w:r>
         <w:rPr>
@@ -1122,6 +1104,7 @@
     <w:p>
       <w:pPr>
         <w:pStyle w:val="1"/>
+        <w:jc w:val="center"/>
         <w:rPr>
           <w:rFonts w:ascii="Times New Roman" w:hAnsi="Times New Roman" w:cs="Times New Roman"/>
           <w:b/>
@@ -1172,6 +1155,7 @@
           <w:ilvl w:val="0"/>
           <w:numId w:val="3"/>
         </w:numPr>
+        <w:jc w:val="both"/>
         <w:rPr>
           <w:rFonts w:ascii="Times New Roman" w:hAnsi="Times New Roman" w:cs="Times New Roman"/>
           <w:sz w:val="28"/>
@@ -5194,7 +5178,7 @@
           <w:noProof/>
         </w:rPr>
         <w:drawing>
-          <wp:anchor distT="0" distB="0" distL="114300" distR="114300" simplePos="0" relativeHeight="251658240" behindDoc="0" locked="0" layoutInCell="1" allowOverlap="1" wp14:anchorId="3D839E5A" wp14:editId="7FFCA8B5">
+          <wp:anchor distT="0" distB="0" distL="114300" distR="114300" simplePos="0" relativeHeight="251658240" behindDoc="0" locked="0" layoutInCell="1" allowOverlap="1" wp14:anchorId="3D839E5A" wp14:editId="3CCE30A0">
             <wp:simplePos x="0" y="0"/>
             <wp:positionH relativeFrom="page">
               <wp:align>right</wp:align>
